--- a/Report.docx
+++ b/Report.docx
@@ -25,7 +25,12 @@
         <w:t xml:space="preserve">Chương 2: </w:t>
       </w:r>
       <w:r>
-        <w:t>Một vài thuật toán tiêu biểu trong khai phá dữ liệu</w:t>
+        <w:t>Bài toán dự đoán tin rác (fake news)</w:t>
+      </w:r>
+    </w:p>
+    <w:p>
+      <w:r>
+        <w:t>2.1. Tiền xử lí dự liệu</w:t>
       </w:r>
     </w:p>
     <w:p>
@@ -60,7 +65,10 @@
     </w:p>
     <w:p>
       <w:r>
-        <w:t>Chương 3: Áp dụng vào bài toán dự đoán fake news</w:t>
+        <w:t xml:space="preserve">Chương 3: </w:t>
+      </w:r>
+      <w:r>
+        <w:t>Cài đặt chương trình</w:t>
       </w:r>
     </w:p>
     <w:p>
@@ -96,10 +104,7 @@
     </w:p>
     <w:p>
       <w:r>
-        <w:t xml:space="preserve">1. Khái niệm </w:t>
-      </w:r>
-      <w:r>
-        <w:t>cơ bản</w:t>
+        <w:t>1. Khái niệm cơ bản</w:t>
       </w:r>
     </w:p>
     <w:p>
@@ -170,13 +175,7 @@
     </w:p>
     <w:p>
       <w:r>
-        <w:t>a. Kỹ thuật phân tích phân loại (Classification Analysis)</w:t>
-      </w:r>
-      <w:r>
-        <w:t>:</w:t>
-      </w:r>
-      <w:r>
-        <w:t xml:space="preserve"> </w:t>
+        <w:t xml:space="preserve">a. Kỹ thuật phân tích phân loại (Classification Analysis): </w:t>
       </w:r>
     </w:p>
     <w:p>
